--- a/emails.docx
+++ b/emails.docx
@@ -55,14 +55,36 @@
       <w:r>
         <w:rPr>
           <w:rFonts w:ascii="Times New Roman" w:eastAsia="Times New Roman" w:hAnsi="Times New Roman" w:cs="Times New Roman"/>
-          <w:b/>
-          <w:bCs/>
-          <w:kern w:val="0"/>
-          <w:sz w:val="24"/>
-          <w:szCs w:val="24"/>
-          <w:lang w:val="en-US"/>
-          <w14:ligatures w14:val="none"/>
-        </w:rPr>
+          <w:kern w:val="0"/>
+          <w:sz w:val="24"/>
+          <w:szCs w:val="24"/>
+          <w:lang w:val="en-US"/>
+          <w14:ligatures w14:val="none"/>
+        </w:rPr>
+        <w:t>From: alishapathan401@gmail.com</w:t>
+      </w:r>
+      <w:r>
+        <w:rPr>
+          <w:rFonts w:ascii="Times New Roman" w:eastAsia="Times New Roman" w:hAnsi="Times New Roman" w:cs="Times New Roman"/>
+          <w:kern w:val="0"/>
+          <w:sz w:val="24"/>
+          <w:szCs w:val="24"/>
+          <w:lang w:val="en-US"/>
+          <w14:ligatures w14:val="none"/>
+        </w:rPr>
+        <w:br/>
+        <w:t>To: mr.patel@email.com</w:t>
+      </w:r>
+      <w:r>
+        <w:rPr>
+          <w:rFonts w:ascii="Times New Roman" w:eastAsia="Times New Roman" w:hAnsi="Times New Roman" w:cs="Times New Roman"/>
+          <w:kern w:val="0"/>
+          <w:sz w:val="24"/>
+          <w:szCs w:val="24"/>
+          <w:lang w:val="en-US"/>
+          <w14:ligatures w14:val="none"/>
+        </w:rPr>
+        <w:br/>
         <w:t>Subject: Appreciation for Your Support During Deployment</w:t>
       </w:r>
     </w:p>
@@ -89,28 +111,16 @@
         </w:rPr>
         <w:t>Dear Mr. Patel,</w:t>
       </w:r>
-    </w:p>
-    <w:p>
-      <w:pPr>
-        <w:spacing w:before="100" w:beforeAutospacing="1" w:after="100" w:afterAutospacing="1" w:line="240" w:lineRule="auto"/>
-        <w:rPr>
-          <w:rFonts w:ascii="Times New Roman" w:eastAsia="Times New Roman" w:hAnsi="Times New Roman" w:cs="Times New Roman"/>
-          <w:kern w:val="0"/>
-          <w:sz w:val="24"/>
-          <w:szCs w:val="24"/>
-          <w:lang w:val="en-US"/>
-          <w14:ligatures w14:val="none"/>
-        </w:rPr>
-      </w:pPr>
-      <w:r>
-        <w:rPr>
-          <w:rFonts w:ascii="Times New Roman" w:eastAsia="Times New Roman" w:hAnsi="Times New Roman" w:cs="Times New Roman"/>
-          <w:kern w:val="0"/>
-          <w:sz w:val="24"/>
-          <w:szCs w:val="24"/>
-          <w:lang w:val="en-US"/>
-          <w14:ligatures w14:val="none"/>
-        </w:rPr>
+      <w:r>
+        <w:rPr>
+          <w:rFonts w:ascii="Times New Roman" w:eastAsia="Times New Roman" w:hAnsi="Times New Roman" w:cs="Times New Roman"/>
+          <w:kern w:val="0"/>
+          <w:sz w:val="24"/>
+          <w:szCs w:val="24"/>
+          <w:lang w:val="en-US"/>
+          <w14:ligatures w14:val="none"/>
+        </w:rPr>
+        <w:br/>
         <w:t>I hope you are doing well. I wanted to take a moment to sincerely thank you for your invaluable assistance during the deployment of the Inventory Management System project. Your expertise in troubleshooting and streamlining the process played a crucial role in ensuring a smooth and timely deployment without compromising quality.</w:t>
       </w:r>
     </w:p>
@@ -183,29 +193,7 @@
           <w:lang w:val="en-US"/>
           <w14:ligatures w14:val="none"/>
         </w:rPr>
-        <w:t xml:space="preserve">Best </w:t>
-      </w:r>
-      <w:r>
-        <w:rPr>
-          <w:rFonts w:ascii="Times New Roman" w:eastAsia="Times New Roman" w:hAnsi="Times New Roman" w:cs="Times New Roman"/>
-          <w:kern w:val="0"/>
-          <w:sz w:val="24"/>
-          <w:szCs w:val="24"/>
-          <w:lang w:val="en-US"/>
-          <w14:ligatures w14:val="none"/>
-        </w:rPr>
-        <w:t>R</w:t>
-      </w:r>
-      <w:r>
-        <w:rPr>
-          <w:rFonts w:ascii="Times New Roman" w:eastAsia="Times New Roman" w:hAnsi="Times New Roman" w:cs="Times New Roman"/>
-          <w:kern w:val="0"/>
-          <w:sz w:val="24"/>
-          <w:szCs w:val="24"/>
-          <w:lang w:val="en-US"/>
-          <w14:ligatures w14:val="none"/>
-        </w:rPr>
-        <w:t>egards,</w:t>
+        <w:t>Best Regards,</w:t>
       </w:r>
       <w:r>
         <w:rPr>
@@ -259,6 +247,13 @@
     <w:p>
       <w:pPr>
         <w:pStyle w:val="NormalWeb"/>
+        <w:jc w:val="center"/>
+        <w:rPr>
+          <w:b/>
+          <w:bCs/>
+          <w:sz w:val="52"/>
+          <w:szCs w:val="52"/>
+        </w:rPr>
       </w:pPr>
     </w:p>
     <w:p>
@@ -272,6 +267,90 @@
           <w:szCs w:val="52"/>
         </w:rPr>
       </w:pPr>
+    </w:p>
+    <w:p>
+      <w:pPr>
+        <w:pStyle w:val="NormalWeb"/>
+        <w:jc w:val="center"/>
+        <w:rPr>
+          <w:b/>
+          <w:bCs/>
+          <w:sz w:val="52"/>
+          <w:szCs w:val="52"/>
+        </w:rPr>
+      </w:pPr>
+    </w:p>
+    <w:p>
+      <w:pPr>
+        <w:pStyle w:val="NormalWeb"/>
+        <w:jc w:val="center"/>
+        <w:rPr>
+          <w:b/>
+          <w:bCs/>
+          <w:sz w:val="52"/>
+          <w:szCs w:val="52"/>
+        </w:rPr>
+      </w:pPr>
+    </w:p>
+    <w:p>
+      <w:pPr>
+        <w:pStyle w:val="NormalWeb"/>
+        <w:jc w:val="center"/>
+        <w:rPr>
+          <w:b/>
+          <w:bCs/>
+          <w:sz w:val="52"/>
+          <w:szCs w:val="52"/>
+        </w:rPr>
+      </w:pPr>
+    </w:p>
+    <w:p>
+      <w:pPr>
+        <w:pStyle w:val="NormalWeb"/>
+        <w:jc w:val="center"/>
+        <w:rPr>
+          <w:b/>
+          <w:bCs/>
+          <w:sz w:val="52"/>
+          <w:szCs w:val="52"/>
+        </w:rPr>
+      </w:pPr>
+    </w:p>
+    <w:p>
+      <w:pPr>
+        <w:pStyle w:val="NormalWeb"/>
+        <w:jc w:val="center"/>
+        <w:rPr>
+          <w:b/>
+          <w:bCs/>
+          <w:sz w:val="52"/>
+          <w:szCs w:val="52"/>
+        </w:rPr>
+      </w:pPr>
+    </w:p>
+    <w:p>
+      <w:pPr>
+        <w:pStyle w:val="NormalWeb"/>
+        <w:jc w:val="center"/>
+        <w:rPr>
+          <w:b/>
+          <w:bCs/>
+          <w:sz w:val="52"/>
+          <w:szCs w:val="52"/>
+        </w:rPr>
+      </w:pPr>
+    </w:p>
+    <w:p>
+      <w:pPr>
+        <w:pStyle w:val="NormalWeb"/>
+        <w:jc w:val="center"/>
+        <w:rPr>
+          <w:b/>
+          <w:bCs/>
+          <w:sz w:val="52"/>
+          <w:szCs w:val="52"/>
+        </w:rPr>
+      </w:pPr>
       <w:r>
         <w:rPr>
           <w:b/>
@@ -297,14 +376,36 @@
       <w:r>
         <w:rPr>
           <w:rFonts w:ascii="Times New Roman" w:eastAsia="Times New Roman" w:hAnsi="Times New Roman" w:cs="Times New Roman"/>
-          <w:b/>
-          <w:bCs/>
-          <w:kern w:val="0"/>
-          <w:sz w:val="24"/>
-          <w:szCs w:val="24"/>
-          <w:lang w:val="en-US"/>
-          <w14:ligatures w14:val="none"/>
-        </w:rPr>
+          <w:kern w:val="0"/>
+          <w:sz w:val="24"/>
+          <w:szCs w:val="24"/>
+          <w:lang w:val="en-US"/>
+          <w14:ligatures w14:val="none"/>
+        </w:rPr>
+        <w:t>From: alishapathan401@gmail.com</w:t>
+      </w:r>
+      <w:r>
+        <w:rPr>
+          <w:rFonts w:ascii="Times New Roman" w:eastAsia="Times New Roman" w:hAnsi="Times New Roman" w:cs="Times New Roman"/>
+          <w:kern w:val="0"/>
+          <w:sz w:val="24"/>
+          <w:szCs w:val="24"/>
+          <w:lang w:val="en-US"/>
+          <w14:ligatures w14:val="none"/>
+        </w:rPr>
+        <w:br/>
+        <w:t>To: mr.patel@email.com</w:t>
+      </w:r>
+      <w:r>
+        <w:rPr>
+          <w:rFonts w:ascii="Times New Roman" w:eastAsia="Times New Roman" w:hAnsi="Times New Roman" w:cs="Times New Roman"/>
+          <w:kern w:val="0"/>
+          <w:sz w:val="24"/>
+          <w:szCs w:val="24"/>
+          <w:lang w:val="en-US"/>
+          <w14:ligatures w14:val="none"/>
+        </w:rPr>
+        <w:br/>
         <w:t>Subject: Apologies for the Technical Issue</w:t>
       </w:r>
     </w:p>
@@ -331,28 +432,16 @@
         </w:rPr>
         <w:t>Dear Mr. Patel,</w:t>
       </w:r>
-    </w:p>
-    <w:p>
-      <w:pPr>
-        <w:spacing w:before="100" w:beforeAutospacing="1" w:after="100" w:afterAutospacing="1" w:line="240" w:lineRule="auto"/>
-        <w:rPr>
-          <w:rFonts w:ascii="Times New Roman" w:eastAsia="Times New Roman" w:hAnsi="Times New Roman" w:cs="Times New Roman"/>
-          <w:kern w:val="0"/>
-          <w:sz w:val="24"/>
-          <w:szCs w:val="24"/>
-          <w:lang w:val="en-US"/>
-          <w14:ligatures w14:val="none"/>
-        </w:rPr>
-      </w:pPr>
-      <w:r>
-        <w:rPr>
-          <w:rFonts w:ascii="Times New Roman" w:eastAsia="Times New Roman" w:hAnsi="Times New Roman" w:cs="Times New Roman"/>
-          <w:kern w:val="0"/>
-          <w:sz w:val="24"/>
-          <w:szCs w:val="24"/>
-          <w:lang w:val="en-US"/>
-          <w14:ligatures w14:val="none"/>
-        </w:rPr>
+      <w:r>
+        <w:rPr>
+          <w:rFonts w:ascii="Times New Roman" w:eastAsia="Times New Roman" w:hAnsi="Times New Roman" w:cs="Times New Roman"/>
+          <w:kern w:val="0"/>
+          <w:sz w:val="24"/>
+          <w:szCs w:val="24"/>
+          <w:lang w:val="en-US"/>
+          <w14:ligatures w14:val="none"/>
+        </w:rPr>
+        <w:br/>
         <w:t>I hope you are doing well. I want to sincerely apologize for the unexpected downtime of the Inventory Management System on December 28, 2024. The issue arose due to a configuration error during the deployment of a software patch, which temporarily affected system functionality.</w:t>
       </w:r>
     </w:p>
@@ -425,29 +514,7 @@
           <w:lang w:val="en-US"/>
           <w14:ligatures w14:val="none"/>
         </w:rPr>
-        <w:t xml:space="preserve">Best </w:t>
-      </w:r>
-      <w:r>
-        <w:rPr>
-          <w:rFonts w:ascii="Times New Roman" w:eastAsia="Times New Roman" w:hAnsi="Times New Roman" w:cs="Times New Roman"/>
-          <w:kern w:val="0"/>
-          <w:sz w:val="24"/>
-          <w:szCs w:val="24"/>
-          <w:lang w:val="en-US"/>
-          <w14:ligatures w14:val="none"/>
-        </w:rPr>
-        <w:t>R</w:t>
-      </w:r>
-      <w:r>
-        <w:rPr>
-          <w:rFonts w:ascii="Times New Roman" w:eastAsia="Times New Roman" w:hAnsi="Times New Roman" w:cs="Times New Roman"/>
-          <w:kern w:val="0"/>
-          <w:sz w:val="24"/>
-          <w:szCs w:val="24"/>
-          <w:lang w:val="en-US"/>
-          <w14:ligatures w14:val="none"/>
-        </w:rPr>
-        <w:t>egards,</w:t>
+        <w:t>Best Regards,</w:t>
       </w:r>
       <w:r>
         <w:rPr>
@@ -471,6 +538,313 @@
           <w14:ligatures w14:val="none"/>
         </w:rPr>
         <w:br/>
+      </w:r>
+      <w:r>
+        <w:rPr>
+          <w:rFonts w:ascii="Times New Roman" w:eastAsia="Times New Roman" w:hAnsi="Times New Roman" w:cs="Times New Roman"/>
+          <w:kern w:val="0"/>
+          <w:sz w:val="24"/>
+          <w:szCs w:val="24"/>
+          <w:lang w:val="en-US"/>
+          <w14:ligatures w14:val="none"/>
+        </w:rPr>
+        <w:br/>
+      </w:r>
+    </w:p>
+    <w:p>
+      <w:pPr>
+        <w:pStyle w:val="NormalWeb"/>
+        <w:jc w:val="center"/>
+        <w:rPr>
+          <w:b/>
+          <w:bCs/>
+          <w:sz w:val="52"/>
+          <w:szCs w:val="52"/>
+        </w:rPr>
+      </w:pPr>
+    </w:p>
+    <w:p>
+      <w:pPr>
+        <w:pStyle w:val="NormalWeb"/>
+        <w:jc w:val="center"/>
+        <w:rPr>
+          <w:b/>
+          <w:bCs/>
+          <w:sz w:val="52"/>
+          <w:szCs w:val="52"/>
+        </w:rPr>
+      </w:pPr>
+    </w:p>
+    <w:p>
+      <w:pPr>
+        <w:pStyle w:val="NormalWeb"/>
+        <w:jc w:val="center"/>
+        <w:rPr>
+          <w:b/>
+          <w:bCs/>
+          <w:sz w:val="52"/>
+          <w:szCs w:val="52"/>
+        </w:rPr>
+      </w:pPr>
+    </w:p>
+    <w:p>
+      <w:pPr>
+        <w:pStyle w:val="NormalWeb"/>
+        <w:jc w:val="center"/>
+        <w:rPr>
+          <w:b/>
+          <w:bCs/>
+          <w:sz w:val="52"/>
+          <w:szCs w:val="52"/>
+        </w:rPr>
+      </w:pPr>
+    </w:p>
+    <w:p>
+      <w:pPr>
+        <w:pStyle w:val="NormalWeb"/>
+        <w:jc w:val="center"/>
+        <w:rPr>
+          <w:b/>
+          <w:bCs/>
+          <w:sz w:val="52"/>
+          <w:szCs w:val="52"/>
+        </w:rPr>
+      </w:pPr>
+    </w:p>
+    <w:p>
+      <w:pPr>
+        <w:pStyle w:val="NormalWeb"/>
+        <w:jc w:val="center"/>
+        <w:rPr>
+          <w:b/>
+          <w:bCs/>
+          <w:sz w:val="52"/>
+          <w:szCs w:val="52"/>
+        </w:rPr>
+      </w:pPr>
+    </w:p>
+    <w:p>
+      <w:pPr>
+        <w:pStyle w:val="NormalWeb"/>
+        <w:jc w:val="center"/>
+        <w:rPr>
+          <w:b/>
+          <w:bCs/>
+          <w:sz w:val="52"/>
+          <w:szCs w:val="52"/>
+        </w:rPr>
+      </w:pPr>
+    </w:p>
+    <w:p>
+      <w:pPr>
+        <w:pStyle w:val="NormalWeb"/>
+        <w:jc w:val="center"/>
+        <w:rPr>
+          <w:b/>
+          <w:bCs/>
+          <w:sz w:val="52"/>
+          <w:szCs w:val="52"/>
+        </w:rPr>
+      </w:pPr>
+    </w:p>
+    <w:p>
+      <w:pPr>
+        <w:pStyle w:val="NormalWeb"/>
+        <w:jc w:val="center"/>
+        <w:rPr>
+          <w:b/>
+          <w:bCs/>
+          <w:sz w:val="52"/>
+          <w:szCs w:val="52"/>
+        </w:rPr>
+      </w:pPr>
+      <w:r>
+        <w:rPr>
+          <w:b/>
+          <w:bCs/>
+          <w:sz w:val="52"/>
+          <w:szCs w:val="52"/>
+        </w:rPr>
+        <w:t>3. Reminder Email</w:t>
+      </w:r>
+    </w:p>
+    <w:p>
+      <w:pPr>
+        <w:spacing w:before="100" w:beforeAutospacing="1" w:after="100" w:afterAutospacing="1" w:line="240" w:lineRule="auto"/>
+        <w:rPr>
+          <w:rFonts w:ascii="Times New Roman" w:eastAsia="Times New Roman" w:hAnsi="Times New Roman" w:cs="Times New Roman"/>
+          <w:kern w:val="0"/>
+          <w:sz w:val="24"/>
+          <w:szCs w:val="24"/>
+          <w:lang w:val="en-US"/>
+          <w14:ligatures w14:val="none"/>
+        </w:rPr>
+      </w:pPr>
+      <w:r>
+        <w:rPr>
+          <w:rFonts w:ascii="Times New Roman" w:eastAsia="Times New Roman" w:hAnsi="Times New Roman" w:cs="Times New Roman"/>
+          <w:kern w:val="0"/>
+          <w:sz w:val="24"/>
+          <w:szCs w:val="24"/>
+          <w:lang w:val="en-US"/>
+          <w14:ligatures w14:val="none"/>
+        </w:rPr>
+        <w:t>From: alishapathan401@gmail.com</w:t>
+      </w:r>
+      <w:r>
+        <w:rPr>
+          <w:rFonts w:ascii="Times New Roman" w:eastAsia="Times New Roman" w:hAnsi="Times New Roman" w:cs="Times New Roman"/>
+          <w:kern w:val="0"/>
+          <w:sz w:val="24"/>
+          <w:szCs w:val="24"/>
+          <w:lang w:val="en-US"/>
+          <w14:ligatures w14:val="none"/>
+        </w:rPr>
+        <w:br/>
+        <w:t>To: mr.patel@email.com</w:t>
+      </w:r>
+      <w:r>
+        <w:rPr>
+          <w:rFonts w:ascii="Times New Roman" w:eastAsia="Times New Roman" w:hAnsi="Times New Roman" w:cs="Times New Roman"/>
+          <w:kern w:val="0"/>
+          <w:sz w:val="24"/>
+          <w:szCs w:val="24"/>
+          <w:lang w:val="en-US"/>
+          <w14:ligatures w14:val="none"/>
+        </w:rPr>
+        <w:br/>
+        <w:t>Subject: Reminder: Project Documentation Submission</w:t>
+      </w:r>
+    </w:p>
+    <w:p>
+      <w:pPr>
+        <w:spacing w:before="100" w:beforeAutospacing="1" w:after="100" w:afterAutospacing="1" w:line="240" w:lineRule="auto"/>
+        <w:rPr>
+          <w:rFonts w:ascii="Times New Roman" w:eastAsia="Times New Roman" w:hAnsi="Times New Roman" w:cs="Times New Roman"/>
+          <w:kern w:val="0"/>
+          <w:sz w:val="24"/>
+          <w:szCs w:val="24"/>
+          <w:lang w:val="en-US"/>
+          <w14:ligatures w14:val="none"/>
+        </w:rPr>
+      </w:pPr>
+      <w:r>
+        <w:rPr>
+          <w:rFonts w:ascii="Times New Roman" w:eastAsia="Times New Roman" w:hAnsi="Times New Roman" w:cs="Times New Roman"/>
+          <w:kern w:val="0"/>
+          <w:sz w:val="24"/>
+          <w:szCs w:val="24"/>
+          <w:lang w:val="en-US"/>
+          <w14:ligatures w14:val="none"/>
+        </w:rPr>
+        <w:t>Dear Mr. Patel,</w:t>
+      </w:r>
+      <w:r>
+        <w:rPr>
+          <w:rFonts w:ascii="Times New Roman" w:eastAsia="Times New Roman" w:hAnsi="Times New Roman" w:cs="Times New Roman"/>
+          <w:kern w:val="0"/>
+          <w:sz w:val="24"/>
+          <w:szCs w:val="24"/>
+          <w:lang w:val="en-US"/>
+          <w14:ligatures w14:val="none"/>
+        </w:rPr>
+        <w:br/>
+        <w:t>I hope you are doing well. This is a polite reminder regarding the submission of the project documentation for the Inventory Management System. As previously discussed, the deadline for submission is January 5, 2025.</w:t>
+      </w:r>
+    </w:p>
+    <w:p>
+      <w:pPr>
+        <w:spacing w:before="100" w:beforeAutospacing="1" w:after="100" w:afterAutospacing="1" w:line="240" w:lineRule="auto"/>
+        <w:rPr>
+          <w:rFonts w:ascii="Times New Roman" w:eastAsia="Times New Roman" w:hAnsi="Times New Roman" w:cs="Times New Roman"/>
+          <w:kern w:val="0"/>
+          <w:sz w:val="24"/>
+          <w:szCs w:val="24"/>
+          <w:lang w:val="en-US"/>
+          <w14:ligatures w14:val="none"/>
+        </w:rPr>
+      </w:pPr>
+      <w:r>
+        <w:rPr>
+          <w:rFonts w:ascii="Times New Roman" w:eastAsia="Times New Roman" w:hAnsi="Times New Roman" w:cs="Times New Roman"/>
+          <w:kern w:val="0"/>
+          <w:sz w:val="24"/>
+          <w:szCs w:val="24"/>
+          <w:lang w:val="en-US"/>
+          <w14:ligatures w14:val="none"/>
+        </w:rPr>
+        <w:t>The documentation is essential for finalizing the project handover and ensuring a smooth implementation process. If there are any challenges in meeting the deadline or if you require any assistance, please don’t hesitate to reach out.</w:t>
+      </w:r>
+    </w:p>
+    <w:p>
+      <w:pPr>
+        <w:spacing w:before="100" w:beforeAutospacing="1" w:after="100" w:afterAutospacing="1" w:line="240" w:lineRule="auto"/>
+        <w:rPr>
+          <w:rFonts w:ascii="Times New Roman" w:eastAsia="Times New Roman" w:hAnsi="Times New Roman" w:cs="Times New Roman"/>
+          <w:kern w:val="0"/>
+          <w:sz w:val="24"/>
+          <w:szCs w:val="24"/>
+          <w:lang w:val="en-US"/>
+          <w14:ligatures w14:val="none"/>
+        </w:rPr>
+      </w:pPr>
+      <w:r>
+        <w:rPr>
+          <w:rFonts w:ascii="Times New Roman" w:eastAsia="Times New Roman" w:hAnsi="Times New Roman" w:cs="Times New Roman"/>
+          <w:kern w:val="0"/>
+          <w:sz w:val="24"/>
+          <w:szCs w:val="24"/>
+          <w:lang w:val="en-US"/>
+          <w14:ligatures w14:val="none"/>
+        </w:rPr>
+        <w:t>Thank you for your time and attention to this matter.</w:t>
+      </w:r>
+    </w:p>
+    <w:p>
+      <w:pPr>
+        <w:spacing w:before="100" w:beforeAutospacing="1" w:after="100" w:afterAutospacing="1" w:line="240" w:lineRule="auto"/>
+        <w:rPr>
+          <w:rFonts w:ascii="Times New Roman" w:eastAsia="Times New Roman" w:hAnsi="Times New Roman" w:cs="Times New Roman"/>
+          <w:kern w:val="0"/>
+          <w:sz w:val="24"/>
+          <w:szCs w:val="24"/>
+          <w:lang w:val="en-US"/>
+          <w14:ligatures w14:val="none"/>
+        </w:rPr>
+      </w:pPr>
+      <w:r>
+        <w:rPr>
+          <w:rFonts w:ascii="Times New Roman" w:eastAsia="Times New Roman" w:hAnsi="Times New Roman" w:cs="Times New Roman"/>
+          <w:kern w:val="0"/>
+          <w:sz w:val="24"/>
+          <w:szCs w:val="24"/>
+          <w:lang w:val="en-US"/>
+          <w14:ligatures w14:val="none"/>
+        </w:rPr>
+        <w:t>Best Regards,</w:t>
+      </w:r>
+      <w:r>
+        <w:rPr>
+          <w:rFonts w:ascii="Times New Roman" w:eastAsia="Times New Roman" w:hAnsi="Times New Roman" w:cs="Times New Roman"/>
+          <w:kern w:val="0"/>
+          <w:sz w:val="24"/>
+          <w:szCs w:val="24"/>
+          <w:lang w:val="en-US"/>
+          <w14:ligatures w14:val="none"/>
+        </w:rPr>
+        <w:br/>
+        <w:t>Alisha Pathan</w:t>
+      </w:r>
+      <w:r>
+        <w:rPr>
+          <w:rFonts w:ascii="Times New Roman" w:eastAsia="Times New Roman" w:hAnsi="Times New Roman" w:cs="Times New Roman"/>
+          <w:kern w:val="0"/>
+          <w:sz w:val="24"/>
+          <w:szCs w:val="24"/>
+          <w:lang w:val="en-US"/>
+          <w14:ligatures w14:val="none"/>
+        </w:rPr>
+        <w:br/>
         <w:t>Software Developer</w:t>
       </w:r>
       <w:r>
@@ -500,7 +874,70 @@
     </w:p>
     <w:p>
       <w:pPr>
-        <w:pStyle w:val="NormalWeb"/>
+        <w:spacing w:before="100" w:beforeAutospacing="1" w:after="100" w:afterAutospacing="1" w:line="240" w:lineRule="auto"/>
+        <w:rPr>
+          <w:rFonts w:ascii="Times New Roman" w:eastAsia="Times New Roman" w:hAnsi="Times New Roman" w:cs="Times New Roman"/>
+          <w:kern w:val="0"/>
+          <w:sz w:val="24"/>
+          <w:szCs w:val="24"/>
+          <w:lang w:val="en-US"/>
+          <w14:ligatures w14:val="none"/>
+        </w:rPr>
+      </w:pPr>
+    </w:p>
+    <w:p>
+      <w:pPr>
+        <w:spacing w:before="100" w:beforeAutospacing="1" w:after="100" w:afterAutospacing="1" w:line="240" w:lineRule="auto"/>
+      </w:pPr>
+    </w:p>
+    <w:p>
+      <w:pPr>
+        <w:spacing w:before="100" w:beforeAutospacing="1" w:after="100" w:afterAutospacing="1" w:line="240" w:lineRule="auto"/>
+      </w:pPr>
+    </w:p>
+    <w:p>
+      <w:pPr>
+        <w:spacing w:before="100" w:beforeAutospacing="1" w:after="100" w:afterAutospacing="1" w:line="240" w:lineRule="auto"/>
+      </w:pPr>
+    </w:p>
+    <w:p>
+      <w:pPr>
+        <w:spacing w:before="100" w:beforeAutospacing="1" w:after="100" w:afterAutospacing="1" w:line="240" w:lineRule="auto"/>
+      </w:pPr>
+    </w:p>
+    <w:p>
+      <w:pPr>
+        <w:spacing w:before="100" w:beforeAutospacing="1" w:after="100" w:afterAutospacing="1" w:line="240" w:lineRule="auto"/>
+      </w:pPr>
+    </w:p>
+    <w:p>
+      <w:pPr>
+        <w:spacing w:before="100" w:beforeAutospacing="1" w:after="100" w:afterAutospacing="1" w:line="240" w:lineRule="auto"/>
+      </w:pPr>
+    </w:p>
+    <w:p>
+      <w:pPr>
+        <w:spacing w:before="100" w:beforeAutospacing="1" w:after="100" w:afterAutospacing="1" w:line="240" w:lineRule="auto"/>
+      </w:pPr>
+    </w:p>
+    <w:p>
+      <w:pPr>
+        <w:spacing w:before="100" w:beforeAutospacing="1" w:after="100" w:afterAutospacing="1" w:line="240" w:lineRule="auto"/>
+      </w:pPr>
+    </w:p>
+    <w:p>
+      <w:pPr>
+        <w:spacing w:before="100" w:beforeAutospacing="1" w:after="100" w:afterAutospacing="1" w:line="240" w:lineRule="auto"/>
+      </w:pPr>
+    </w:p>
+    <w:p>
+      <w:pPr>
+        <w:spacing w:before="100" w:beforeAutospacing="1" w:after="100" w:afterAutospacing="1" w:line="240" w:lineRule="auto"/>
+      </w:pPr>
+    </w:p>
+    <w:p>
+      <w:pPr>
+        <w:spacing w:before="100" w:beforeAutospacing="1" w:after="100" w:afterAutospacing="1" w:line="240" w:lineRule="auto"/>
         <w:jc w:val="center"/>
         <w:rPr>
           <w:b/>
@@ -517,33 +954,55 @@
           <w:szCs w:val="52"/>
         </w:rPr>
         <w:lastRenderedPageBreak/>
-        <w:t>3. Reminder Email</w:t>
-      </w:r>
-    </w:p>
-    <w:p>
-      <w:pPr>
-        <w:spacing w:before="100" w:beforeAutospacing="1" w:after="100" w:afterAutospacing="1" w:line="240" w:lineRule="auto"/>
-        <w:rPr>
-          <w:rFonts w:ascii="Times New Roman" w:eastAsia="Times New Roman" w:hAnsi="Times New Roman" w:cs="Times New Roman"/>
-          <w:kern w:val="0"/>
-          <w:sz w:val="24"/>
-          <w:szCs w:val="24"/>
-          <w:lang w:val="en-US"/>
-          <w14:ligatures w14:val="none"/>
-        </w:rPr>
-      </w:pPr>
-      <w:r>
-        <w:rPr>
-          <w:rFonts w:ascii="Times New Roman" w:eastAsia="Times New Roman" w:hAnsi="Times New Roman" w:cs="Times New Roman"/>
-          <w:b/>
-          <w:bCs/>
-          <w:kern w:val="0"/>
-          <w:sz w:val="24"/>
-          <w:szCs w:val="24"/>
-          <w:lang w:val="en-US"/>
-          <w14:ligatures w14:val="none"/>
-        </w:rPr>
-        <w:t>Subject: Reminder: Project Documentation Submission</w:t>
+        <w:t>7. Asking for a Raise in Salary</w:t>
+      </w:r>
+    </w:p>
+    <w:p>
+      <w:pPr>
+        <w:spacing w:before="100" w:beforeAutospacing="1" w:after="100" w:afterAutospacing="1" w:line="240" w:lineRule="auto"/>
+        <w:rPr>
+          <w:rFonts w:ascii="Times New Roman" w:eastAsia="Times New Roman" w:hAnsi="Times New Roman" w:cs="Times New Roman"/>
+          <w:kern w:val="0"/>
+          <w:sz w:val="24"/>
+          <w:szCs w:val="24"/>
+          <w:lang w:val="en-US"/>
+          <w14:ligatures w14:val="none"/>
+        </w:rPr>
+      </w:pPr>
+      <w:r>
+        <w:rPr>
+          <w:rFonts w:ascii="Times New Roman" w:eastAsia="Times New Roman" w:hAnsi="Times New Roman" w:cs="Times New Roman"/>
+          <w:kern w:val="0"/>
+          <w:sz w:val="24"/>
+          <w:szCs w:val="24"/>
+          <w:lang w:val="en-US"/>
+          <w14:ligatures w14:val="none"/>
+        </w:rPr>
+        <w:t>From: alishapathan401@gmail.com</w:t>
+      </w:r>
+      <w:r>
+        <w:rPr>
+          <w:rFonts w:ascii="Times New Roman" w:eastAsia="Times New Roman" w:hAnsi="Times New Roman" w:cs="Times New Roman"/>
+          <w:kern w:val="0"/>
+          <w:sz w:val="24"/>
+          <w:szCs w:val="24"/>
+          <w:lang w:val="en-US"/>
+          <w14:ligatures w14:val="none"/>
+        </w:rPr>
+        <w:br/>
+        <w:t>To: mr.patel@email.com</w:t>
+      </w:r>
+      <w:r>
+        <w:rPr>
+          <w:rFonts w:ascii="Times New Roman" w:eastAsia="Times New Roman" w:hAnsi="Times New Roman" w:cs="Times New Roman"/>
+          <w:kern w:val="0"/>
+          <w:sz w:val="24"/>
+          <w:szCs w:val="24"/>
+          <w:lang w:val="en-US"/>
+          <w14:ligatures w14:val="none"/>
+        </w:rPr>
+        <w:br/>
+        <w:t>Subject: Request for Salary Review</w:t>
       </w:r>
     </w:p>
     <w:p>
@@ -569,123 +1028,89 @@
         </w:rPr>
         <w:t>Dear Mr. Patel,</w:t>
       </w:r>
-    </w:p>
-    <w:p>
-      <w:pPr>
-        <w:spacing w:before="100" w:beforeAutospacing="1" w:after="100" w:afterAutospacing="1" w:line="240" w:lineRule="auto"/>
-        <w:rPr>
-          <w:rFonts w:ascii="Times New Roman" w:eastAsia="Times New Roman" w:hAnsi="Times New Roman" w:cs="Times New Roman"/>
-          <w:kern w:val="0"/>
-          <w:sz w:val="24"/>
-          <w:szCs w:val="24"/>
-          <w:lang w:val="en-US"/>
-          <w14:ligatures w14:val="none"/>
-        </w:rPr>
-      </w:pPr>
-      <w:r>
-        <w:rPr>
-          <w:rFonts w:ascii="Times New Roman" w:eastAsia="Times New Roman" w:hAnsi="Times New Roman" w:cs="Times New Roman"/>
-          <w:kern w:val="0"/>
-          <w:sz w:val="24"/>
-          <w:szCs w:val="24"/>
-          <w:lang w:val="en-US"/>
-          <w14:ligatures w14:val="none"/>
-        </w:rPr>
-        <w:t>I hope you are doing well. This is a polite reminder regarding the submission of the project documentation for the Inventory Management System. As previously discussed, the deadline for submission is January 5, 2025.</w:t>
-      </w:r>
-    </w:p>
-    <w:p>
-      <w:pPr>
-        <w:spacing w:before="100" w:beforeAutospacing="1" w:after="100" w:afterAutospacing="1" w:line="240" w:lineRule="auto"/>
-        <w:rPr>
-          <w:rFonts w:ascii="Times New Roman" w:eastAsia="Times New Roman" w:hAnsi="Times New Roman" w:cs="Times New Roman"/>
-          <w:kern w:val="0"/>
-          <w:sz w:val="24"/>
-          <w:szCs w:val="24"/>
-          <w:lang w:val="en-US"/>
-          <w14:ligatures w14:val="none"/>
-        </w:rPr>
-      </w:pPr>
-      <w:r>
-        <w:rPr>
-          <w:rFonts w:ascii="Times New Roman" w:eastAsia="Times New Roman" w:hAnsi="Times New Roman" w:cs="Times New Roman"/>
-          <w:kern w:val="0"/>
-          <w:sz w:val="24"/>
-          <w:szCs w:val="24"/>
-          <w:lang w:val="en-US"/>
-          <w14:ligatures w14:val="none"/>
-        </w:rPr>
-        <w:t>The documentation is essential for finalizing the project handover and ensuring a smooth implementation process. If there are any challenges in meeting the deadline or if you require any assistance, please don’t hesitate to reach out.</w:t>
-      </w:r>
-    </w:p>
-    <w:p>
-      <w:pPr>
-        <w:spacing w:before="100" w:beforeAutospacing="1" w:after="100" w:afterAutospacing="1" w:line="240" w:lineRule="auto"/>
-        <w:rPr>
-          <w:rFonts w:ascii="Times New Roman" w:eastAsia="Times New Roman" w:hAnsi="Times New Roman" w:cs="Times New Roman"/>
-          <w:kern w:val="0"/>
-          <w:sz w:val="24"/>
-          <w:szCs w:val="24"/>
-          <w:lang w:val="en-US"/>
-          <w14:ligatures w14:val="none"/>
-        </w:rPr>
-      </w:pPr>
-      <w:r>
-        <w:rPr>
-          <w:rFonts w:ascii="Times New Roman" w:eastAsia="Times New Roman" w:hAnsi="Times New Roman" w:cs="Times New Roman"/>
-          <w:kern w:val="0"/>
-          <w:sz w:val="24"/>
-          <w:szCs w:val="24"/>
-          <w:lang w:val="en-US"/>
-          <w14:ligatures w14:val="none"/>
-        </w:rPr>
-        <w:t>Thank you for your time and attention to this matter.</w:t>
-      </w:r>
-    </w:p>
-    <w:p>
-      <w:pPr>
-        <w:spacing w:before="100" w:beforeAutospacing="1" w:after="100" w:afterAutospacing="1" w:line="240" w:lineRule="auto"/>
-        <w:rPr>
-          <w:rFonts w:ascii="Times New Roman" w:eastAsia="Times New Roman" w:hAnsi="Times New Roman" w:cs="Times New Roman"/>
-          <w:kern w:val="0"/>
-          <w:sz w:val="24"/>
-          <w:szCs w:val="24"/>
-          <w:lang w:val="en-US"/>
-          <w14:ligatures w14:val="none"/>
-        </w:rPr>
-      </w:pPr>
-      <w:r>
-        <w:rPr>
-          <w:rFonts w:ascii="Times New Roman" w:eastAsia="Times New Roman" w:hAnsi="Times New Roman" w:cs="Times New Roman"/>
-          <w:kern w:val="0"/>
-          <w:sz w:val="24"/>
-          <w:szCs w:val="24"/>
-          <w:lang w:val="en-US"/>
-          <w14:ligatures w14:val="none"/>
-        </w:rPr>
-        <w:t xml:space="preserve">Best </w:t>
-      </w:r>
-      <w:r>
-        <w:rPr>
-          <w:rFonts w:ascii="Times New Roman" w:eastAsia="Times New Roman" w:hAnsi="Times New Roman" w:cs="Times New Roman"/>
-          <w:kern w:val="0"/>
-          <w:sz w:val="24"/>
-          <w:szCs w:val="24"/>
-          <w:lang w:val="en-US"/>
-          <w14:ligatures w14:val="none"/>
-        </w:rPr>
-        <w:t>R</w:t>
-      </w:r>
-      <w:r>
-        <w:rPr>
-          <w:rFonts w:ascii="Times New Roman" w:eastAsia="Times New Roman" w:hAnsi="Times New Roman" w:cs="Times New Roman"/>
-          <w:kern w:val="0"/>
-          <w:sz w:val="24"/>
-          <w:szCs w:val="24"/>
-          <w:lang w:val="en-US"/>
-          <w14:ligatures w14:val="none"/>
-        </w:rPr>
-        <w:t>egards,</w:t>
+      <w:r>
+        <w:rPr>
+          <w:rFonts w:ascii="Times New Roman" w:eastAsia="Times New Roman" w:hAnsi="Times New Roman" w:cs="Times New Roman"/>
+          <w:kern w:val="0"/>
+          <w:sz w:val="24"/>
+          <w:szCs w:val="24"/>
+          <w:lang w:val="en-US"/>
+          <w14:ligatures w14:val="none"/>
+        </w:rPr>
+        <w:br/>
+        <w:t>I hope you are doing well. I am reaching out to formally request a review of my current salary. Over the past two years, I have taken on additional responsibilities, contributed significantly to key projects such as the Inventory Management System, and consistently met project deadlines while ensuring quality outcomes.</w:t>
+      </w:r>
+    </w:p>
+    <w:p>
+      <w:pPr>
+        <w:spacing w:before="100" w:beforeAutospacing="1" w:after="100" w:afterAutospacing="1" w:line="240" w:lineRule="auto"/>
+        <w:rPr>
+          <w:rFonts w:ascii="Times New Roman" w:eastAsia="Times New Roman" w:hAnsi="Times New Roman" w:cs="Times New Roman"/>
+          <w:kern w:val="0"/>
+          <w:sz w:val="24"/>
+          <w:szCs w:val="24"/>
+          <w:lang w:val="en-US"/>
+          <w14:ligatures w14:val="none"/>
+        </w:rPr>
+      </w:pPr>
+      <w:r>
+        <w:rPr>
+          <w:rFonts w:ascii="Times New Roman" w:eastAsia="Times New Roman" w:hAnsi="Times New Roman" w:cs="Times New Roman"/>
+          <w:kern w:val="0"/>
+          <w:sz w:val="24"/>
+          <w:szCs w:val="24"/>
+          <w:lang w:val="en-US"/>
+          <w14:ligatures w14:val="none"/>
+        </w:rPr>
+        <w:t>Considering my expanded role and contributions, I believe a salary adjustment would more accurately reflect my performance and responsibilities. I would appreciate the opportunity to discuss this matter with you at your convenience.</w:t>
+      </w:r>
+    </w:p>
+    <w:p>
+      <w:pPr>
+        <w:spacing w:before="100" w:beforeAutospacing="1" w:after="100" w:afterAutospacing="1" w:line="240" w:lineRule="auto"/>
+        <w:rPr>
+          <w:rFonts w:ascii="Times New Roman" w:eastAsia="Times New Roman" w:hAnsi="Times New Roman" w:cs="Times New Roman"/>
+          <w:kern w:val="0"/>
+          <w:sz w:val="24"/>
+          <w:szCs w:val="24"/>
+          <w:lang w:val="en-US"/>
+          <w14:ligatures w14:val="none"/>
+        </w:rPr>
+      </w:pPr>
+      <w:r>
+        <w:rPr>
+          <w:rFonts w:ascii="Times New Roman" w:eastAsia="Times New Roman" w:hAnsi="Times New Roman" w:cs="Times New Roman"/>
+          <w:kern w:val="0"/>
+          <w:sz w:val="24"/>
+          <w:szCs w:val="24"/>
+          <w:lang w:val="en-US"/>
+          <w14:ligatures w14:val="none"/>
+        </w:rPr>
+        <w:t>Thank you for your time and consideration. I look forward to your feedback.</w:t>
+      </w:r>
+    </w:p>
+    <w:p>
+      <w:pPr>
+        <w:spacing w:before="100" w:beforeAutospacing="1" w:after="100" w:afterAutospacing="1" w:line="240" w:lineRule="auto"/>
+        <w:rPr>
+          <w:rFonts w:ascii="Times New Roman" w:eastAsia="Times New Roman" w:hAnsi="Times New Roman" w:cs="Times New Roman"/>
+          <w:kern w:val="0"/>
+          <w:sz w:val="24"/>
+          <w:szCs w:val="24"/>
+          <w:lang w:val="en-US"/>
+          <w14:ligatures w14:val="none"/>
+        </w:rPr>
+      </w:pPr>
+      <w:r>
+        <w:rPr>
+          <w:rFonts w:ascii="Times New Roman" w:eastAsia="Times New Roman" w:hAnsi="Times New Roman" w:cs="Times New Roman"/>
+          <w:kern w:val="0"/>
+          <w:sz w:val="24"/>
+          <w:szCs w:val="24"/>
+          <w:lang w:val="en-US"/>
+          <w14:ligatures w14:val="none"/>
+        </w:rPr>
+        <w:t>Best Regards,</w:t>
       </w:r>
       <w:r>
         <w:rPr>
@@ -739,244 +1164,86 @@
     <w:p>
       <w:pPr>
         <w:spacing w:before="100" w:beforeAutospacing="1" w:after="100" w:afterAutospacing="1" w:line="240" w:lineRule="auto"/>
-      </w:pPr>
-    </w:p>
-    <w:p>
-      <w:pPr>
-        <w:spacing w:before="100" w:beforeAutospacing="1" w:after="100" w:afterAutospacing="1" w:line="240" w:lineRule="auto"/>
-        <w:jc w:val="center"/>
-        <w:rPr>
-          <w:b/>
-          <w:bCs/>
-          <w:sz w:val="52"/>
-          <w:szCs w:val="52"/>
-        </w:rPr>
-      </w:pPr>
-      <w:r>
-        <w:rPr>
-          <w:b/>
-          <w:bCs/>
-          <w:sz w:val="52"/>
-          <w:szCs w:val="52"/>
-        </w:rPr>
-        <w:t>7. Asking for a Raise in Salary</w:t>
-      </w:r>
-    </w:p>
-    <w:p>
-      <w:pPr>
-        <w:spacing w:before="100" w:beforeAutospacing="1" w:after="100" w:afterAutospacing="1" w:line="240" w:lineRule="auto"/>
-        <w:rPr>
-          <w:rFonts w:ascii="Times New Roman" w:eastAsia="Times New Roman" w:hAnsi="Times New Roman" w:cs="Times New Roman"/>
-          <w:kern w:val="0"/>
-          <w:sz w:val="24"/>
-          <w:szCs w:val="24"/>
-          <w:lang w:val="en-US"/>
-          <w14:ligatures w14:val="none"/>
-        </w:rPr>
-      </w:pPr>
-      <w:r>
-        <w:rPr>
-          <w:rFonts w:ascii="Times New Roman" w:eastAsia="Times New Roman" w:hAnsi="Times New Roman" w:cs="Times New Roman"/>
-          <w:b/>
-          <w:bCs/>
-          <w:kern w:val="0"/>
-          <w:sz w:val="24"/>
-          <w:szCs w:val="24"/>
-          <w:lang w:val="en-US"/>
-          <w14:ligatures w14:val="none"/>
-        </w:rPr>
-        <w:t>Subject: Request for Salary Review</w:t>
-      </w:r>
-    </w:p>
-    <w:p>
-      <w:pPr>
-        <w:spacing w:before="100" w:beforeAutospacing="1" w:after="100" w:afterAutospacing="1" w:line="240" w:lineRule="auto"/>
-        <w:rPr>
-          <w:rFonts w:ascii="Times New Roman" w:eastAsia="Times New Roman" w:hAnsi="Times New Roman" w:cs="Times New Roman"/>
-          <w:kern w:val="0"/>
-          <w:sz w:val="24"/>
-          <w:szCs w:val="24"/>
-          <w:lang w:val="en-US"/>
-          <w14:ligatures w14:val="none"/>
-        </w:rPr>
-      </w:pPr>
-      <w:r>
-        <w:rPr>
-          <w:rFonts w:ascii="Times New Roman" w:eastAsia="Times New Roman" w:hAnsi="Times New Roman" w:cs="Times New Roman"/>
-          <w:kern w:val="0"/>
-          <w:sz w:val="24"/>
-          <w:szCs w:val="24"/>
-          <w:lang w:val="en-US"/>
-          <w14:ligatures w14:val="none"/>
-        </w:rPr>
-        <w:t>Dear Mr. Patel,</w:t>
-      </w:r>
-    </w:p>
-    <w:p>
-      <w:pPr>
-        <w:spacing w:before="100" w:beforeAutospacing="1" w:after="100" w:afterAutospacing="1" w:line="240" w:lineRule="auto"/>
-        <w:rPr>
-          <w:rFonts w:ascii="Times New Roman" w:eastAsia="Times New Roman" w:hAnsi="Times New Roman" w:cs="Times New Roman"/>
-          <w:kern w:val="0"/>
-          <w:sz w:val="24"/>
-          <w:szCs w:val="24"/>
-          <w:lang w:val="en-US"/>
-          <w14:ligatures w14:val="none"/>
-        </w:rPr>
-      </w:pPr>
-      <w:r>
-        <w:rPr>
-          <w:rFonts w:ascii="Times New Roman" w:eastAsia="Times New Roman" w:hAnsi="Times New Roman" w:cs="Times New Roman"/>
-          <w:kern w:val="0"/>
-          <w:sz w:val="24"/>
-          <w:szCs w:val="24"/>
-          <w:lang w:val="en-US"/>
-          <w14:ligatures w14:val="none"/>
-        </w:rPr>
-        <w:t>I hope you are doing well. I am reaching out to formally request a review of my current salary. Over the past two years, I have taken on additional responsibilities, contributed significantly to key projects such as the Inventory Management System, and consistently met project deadlines while ensuring quality outcomes.</w:t>
-      </w:r>
-    </w:p>
-    <w:p>
-      <w:pPr>
-        <w:spacing w:before="100" w:beforeAutospacing="1" w:after="100" w:afterAutospacing="1" w:line="240" w:lineRule="auto"/>
-        <w:rPr>
-          <w:rFonts w:ascii="Times New Roman" w:eastAsia="Times New Roman" w:hAnsi="Times New Roman" w:cs="Times New Roman"/>
-          <w:kern w:val="0"/>
-          <w:sz w:val="24"/>
-          <w:szCs w:val="24"/>
-          <w:lang w:val="en-US"/>
-          <w14:ligatures w14:val="none"/>
-        </w:rPr>
-      </w:pPr>
-      <w:r>
-        <w:rPr>
-          <w:rFonts w:ascii="Times New Roman" w:eastAsia="Times New Roman" w:hAnsi="Times New Roman" w:cs="Times New Roman"/>
-          <w:kern w:val="0"/>
-          <w:sz w:val="24"/>
-          <w:szCs w:val="24"/>
-          <w:lang w:val="en-US"/>
-          <w14:ligatures w14:val="none"/>
-        </w:rPr>
-        <w:t>Considering my expanded role and contributions, I believe a salary adjustment would more accurately reflect my performance and responsibilities. I would appreciate the opportunity to discuss this matter with you at your convenience.</w:t>
-      </w:r>
-    </w:p>
-    <w:p>
-      <w:pPr>
-        <w:spacing w:before="100" w:beforeAutospacing="1" w:after="100" w:afterAutospacing="1" w:line="240" w:lineRule="auto"/>
-        <w:rPr>
-          <w:rFonts w:ascii="Times New Roman" w:eastAsia="Times New Roman" w:hAnsi="Times New Roman" w:cs="Times New Roman"/>
-          <w:kern w:val="0"/>
-          <w:sz w:val="24"/>
-          <w:szCs w:val="24"/>
-          <w:lang w:val="en-US"/>
-          <w14:ligatures w14:val="none"/>
-        </w:rPr>
-      </w:pPr>
-      <w:r>
-        <w:rPr>
-          <w:rFonts w:ascii="Times New Roman" w:eastAsia="Times New Roman" w:hAnsi="Times New Roman" w:cs="Times New Roman"/>
-          <w:kern w:val="0"/>
-          <w:sz w:val="24"/>
-          <w:szCs w:val="24"/>
-          <w:lang w:val="en-US"/>
-          <w14:ligatures w14:val="none"/>
-        </w:rPr>
-        <w:t>Thank you for your time and consideration. I look forward to your feedback.</w:t>
-      </w:r>
-    </w:p>
-    <w:p>
-      <w:pPr>
-        <w:spacing w:before="100" w:beforeAutospacing="1" w:after="100" w:afterAutospacing="1" w:line="240" w:lineRule="auto"/>
-        <w:rPr>
-          <w:rFonts w:ascii="Times New Roman" w:eastAsia="Times New Roman" w:hAnsi="Times New Roman" w:cs="Times New Roman"/>
-          <w:kern w:val="0"/>
-          <w:sz w:val="24"/>
-          <w:szCs w:val="24"/>
-          <w:lang w:val="en-US"/>
-          <w14:ligatures w14:val="none"/>
-        </w:rPr>
-      </w:pPr>
-      <w:r>
-        <w:rPr>
-          <w:rFonts w:ascii="Times New Roman" w:eastAsia="Times New Roman" w:hAnsi="Times New Roman" w:cs="Times New Roman"/>
-          <w:kern w:val="0"/>
-          <w:sz w:val="24"/>
-          <w:szCs w:val="24"/>
-          <w:lang w:val="en-US"/>
-          <w14:ligatures w14:val="none"/>
-        </w:rPr>
-        <w:t xml:space="preserve">Best </w:t>
-      </w:r>
-      <w:r>
-        <w:rPr>
-          <w:rFonts w:ascii="Times New Roman" w:eastAsia="Times New Roman" w:hAnsi="Times New Roman" w:cs="Times New Roman"/>
-          <w:kern w:val="0"/>
-          <w:sz w:val="24"/>
-          <w:szCs w:val="24"/>
-          <w:lang w:val="en-US"/>
-          <w14:ligatures w14:val="none"/>
-        </w:rPr>
-        <w:t>R</w:t>
-      </w:r>
-      <w:r>
-        <w:rPr>
-          <w:rFonts w:ascii="Times New Roman" w:eastAsia="Times New Roman" w:hAnsi="Times New Roman" w:cs="Times New Roman"/>
-          <w:kern w:val="0"/>
-          <w:sz w:val="24"/>
-          <w:szCs w:val="24"/>
-          <w:lang w:val="en-US"/>
-          <w14:ligatures w14:val="none"/>
-        </w:rPr>
-        <w:t>egards,</w:t>
-      </w:r>
-      <w:r>
-        <w:rPr>
-          <w:rFonts w:ascii="Times New Roman" w:eastAsia="Times New Roman" w:hAnsi="Times New Roman" w:cs="Times New Roman"/>
-          <w:kern w:val="0"/>
-          <w:sz w:val="24"/>
-          <w:szCs w:val="24"/>
-          <w:lang w:val="en-US"/>
-          <w14:ligatures w14:val="none"/>
-        </w:rPr>
-        <w:br/>
-        <w:t>Alisha Pathan</w:t>
-      </w:r>
-      <w:r>
-        <w:rPr>
-          <w:rFonts w:ascii="Times New Roman" w:eastAsia="Times New Roman" w:hAnsi="Times New Roman" w:cs="Times New Roman"/>
-          <w:kern w:val="0"/>
-          <w:sz w:val="24"/>
-          <w:szCs w:val="24"/>
-          <w:lang w:val="en-US"/>
-          <w14:ligatures w14:val="none"/>
-        </w:rPr>
-        <w:br/>
-        <w:t>Software Developer</w:t>
-      </w:r>
-      <w:r>
-        <w:rPr>
-          <w:rFonts w:ascii="Times New Roman" w:eastAsia="Times New Roman" w:hAnsi="Times New Roman" w:cs="Times New Roman"/>
-          <w:kern w:val="0"/>
-          <w:sz w:val="24"/>
-          <w:szCs w:val="24"/>
-          <w:lang w:val="en-US"/>
-          <w14:ligatures w14:val="none"/>
-        </w:rPr>
-        <w:br/>
-        <w:t>alishapathan401@gmail.com</w:t>
-      </w:r>
-      <w:r>
-        <w:rPr>
-          <w:rFonts w:ascii="Times New Roman" w:eastAsia="Times New Roman" w:hAnsi="Times New Roman" w:cs="Times New Roman"/>
-          <w:kern w:val="0"/>
-          <w:sz w:val="24"/>
-          <w:szCs w:val="24"/>
-          <w:lang w:val="en-US"/>
-          <w14:ligatures w14:val="none"/>
-        </w:rPr>
-        <w:br/>
-        <w:t>+91 9904570409</w:t>
-      </w:r>
+        <w:jc w:val="center"/>
+        <w:rPr>
+          <w:b/>
+          <w:bCs/>
+          <w:sz w:val="52"/>
+          <w:szCs w:val="52"/>
+        </w:rPr>
+      </w:pPr>
+    </w:p>
+    <w:p>
+      <w:pPr>
+        <w:spacing w:before="100" w:beforeAutospacing="1" w:after="100" w:afterAutospacing="1" w:line="240" w:lineRule="auto"/>
+        <w:jc w:val="center"/>
+        <w:rPr>
+          <w:b/>
+          <w:bCs/>
+          <w:sz w:val="52"/>
+          <w:szCs w:val="52"/>
+        </w:rPr>
+      </w:pPr>
+    </w:p>
+    <w:p>
+      <w:pPr>
+        <w:spacing w:before="100" w:beforeAutospacing="1" w:after="100" w:afterAutospacing="1" w:line="240" w:lineRule="auto"/>
+        <w:jc w:val="center"/>
+        <w:rPr>
+          <w:b/>
+          <w:bCs/>
+          <w:sz w:val="52"/>
+          <w:szCs w:val="52"/>
+        </w:rPr>
+      </w:pPr>
+    </w:p>
+    <w:p>
+      <w:pPr>
+        <w:spacing w:before="100" w:beforeAutospacing="1" w:after="100" w:afterAutospacing="1" w:line="240" w:lineRule="auto"/>
+        <w:jc w:val="center"/>
+        <w:rPr>
+          <w:b/>
+          <w:bCs/>
+          <w:sz w:val="52"/>
+          <w:szCs w:val="52"/>
+        </w:rPr>
+      </w:pPr>
+    </w:p>
+    <w:p>
+      <w:pPr>
+        <w:spacing w:before="100" w:beforeAutospacing="1" w:after="100" w:afterAutospacing="1" w:line="240" w:lineRule="auto"/>
+        <w:jc w:val="center"/>
+        <w:rPr>
+          <w:b/>
+          <w:bCs/>
+          <w:sz w:val="52"/>
+          <w:szCs w:val="52"/>
+        </w:rPr>
+      </w:pPr>
+    </w:p>
+    <w:p>
+      <w:pPr>
+        <w:spacing w:before="100" w:beforeAutospacing="1" w:after="100" w:afterAutospacing="1" w:line="240" w:lineRule="auto"/>
+        <w:jc w:val="center"/>
+        <w:rPr>
+          <w:b/>
+          <w:bCs/>
+          <w:sz w:val="52"/>
+          <w:szCs w:val="52"/>
+        </w:rPr>
+      </w:pPr>
+    </w:p>
+    <w:p>
+      <w:pPr>
+        <w:spacing w:before="100" w:beforeAutospacing="1" w:after="100" w:afterAutospacing="1" w:line="240" w:lineRule="auto"/>
+        <w:jc w:val="center"/>
+        <w:rPr>
+          <w:b/>
+          <w:bCs/>
+          <w:sz w:val="52"/>
+          <w:szCs w:val="52"/>
+        </w:rPr>
+      </w:pPr>
     </w:p>
     <w:p>
       <w:pPr>
@@ -1015,14 +1282,36 @@
       <w:r>
         <w:rPr>
           <w:rFonts w:ascii="Times New Roman" w:eastAsia="Times New Roman" w:hAnsi="Times New Roman" w:cs="Times New Roman"/>
-          <w:b/>
-          <w:bCs/>
-          <w:kern w:val="0"/>
-          <w:sz w:val="24"/>
-          <w:szCs w:val="24"/>
-          <w:lang w:val="en-US"/>
-          <w14:ligatures w14:val="none"/>
-        </w:rPr>
+          <w:kern w:val="0"/>
+          <w:sz w:val="24"/>
+          <w:szCs w:val="24"/>
+          <w:lang w:val="en-US"/>
+          <w14:ligatures w14:val="none"/>
+        </w:rPr>
+        <w:t>From: alishapathan401@gmail.com</w:t>
+      </w:r>
+      <w:r>
+        <w:rPr>
+          <w:rFonts w:ascii="Times New Roman" w:eastAsia="Times New Roman" w:hAnsi="Times New Roman" w:cs="Times New Roman"/>
+          <w:kern w:val="0"/>
+          <w:sz w:val="24"/>
+          <w:szCs w:val="24"/>
+          <w:lang w:val="en-US"/>
+          <w14:ligatures w14:val="none"/>
+        </w:rPr>
+        <w:br/>
+        <w:t>To: mr.patel@email.com</w:t>
+      </w:r>
+      <w:r>
+        <w:rPr>
+          <w:rFonts w:ascii="Times New Roman" w:eastAsia="Times New Roman" w:hAnsi="Times New Roman" w:cs="Times New Roman"/>
+          <w:kern w:val="0"/>
+          <w:sz w:val="24"/>
+          <w:szCs w:val="24"/>
+          <w:lang w:val="en-US"/>
+          <w14:ligatures w14:val="none"/>
+        </w:rPr>
+        <w:br/>
         <w:t>Subject: Resignation from My Position</w:t>
       </w:r>
     </w:p>
@@ -1049,28 +1338,16 @@
         </w:rPr>
         <w:t>Dear Mr. Patel,</w:t>
       </w:r>
-    </w:p>
-    <w:p>
-      <w:pPr>
-        <w:spacing w:before="100" w:beforeAutospacing="1" w:after="100" w:afterAutospacing="1" w:line="240" w:lineRule="auto"/>
-        <w:rPr>
-          <w:rFonts w:ascii="Times New Roman" w:eastAsia="Times New Roman" w:hAnsi="Times New Roman" w:cs="Times New Roman"/>
-          <w:kern w:val="0"/>
-          <w:sz w:val="24"/>
-          <w:szCs w:val="24"/>
-          <w:lang w:val="en-US"/>
-          <w14:ligatures w14:val="none"/>
-        </w:rPr>
-      </w:pPr>
-      <w:r>
-        <w:rPr>
-          <w:rFonts w:ascii="Times New Roman" w:eastAsia="Times New Roman" w:hAnsi="Times New Roman" w:cs="Times New Roman"/>
-          <w:kern w:val="0"/>
-          <w:sz w:val="24"/>
-          <w:szCs w:val="24"/>
-          <w:lang w:val="en-US"/>
-          <w14:ligatures w14:val="none"/>
-        </w:rPr>
+      <w:r>
+        <w:rPr>
+          <w:rFonts w:ascii="Times New Roman" w:eastAsia="Times New Roman" w:hAnsi="Times New Roman" w:cs="Times New Roman"/>
+          <w:kern w:val="0"/>
+          <w:sz w:val="24"/>
+          <w:szCs w:val="24"/>
+          <w:lang w:val="en-US"/>
+          <w14:ligatures w14:val="none"/>
+        </w:rPr>
+        <w:br/>
         <w:t>I hope you are doing well. I am writing to formally resign from my position as Software Developer at Tech Solutions Pvt. Ltd., with my last working day being January 15, 2025.</w:t>
       </w:r>
     </w:p>
@@ -1167,29 +1444,7 @@
           <w:lang w:val="en-US"/>
           <w14:ligatures w14:val="none"/>
         </w:rPr>
-        <w:t xml:space="preserve">Best </w:t>
-      </w:r>
-      <w:r>
-        <w:rPr>
-          <w:rFonts w:ascii="Times New Roman" w:eastAsia="Times New Roman" w:hAnsi="Times New Roman" w:cs="Times New Roman"/>
-          <w:kern w:val="0"/>
-          <w:sz w:val="24"/>
-          <w:szCs w:val="24"/>
-          <w:lang w:val="en-US"/>
-          <w14:ligatures w14:val="none"/>
-        </w:rPr>
-        <w:t>R</w:t>
-      </w:r>
-      <w:r>
-        <w:rPr>
-          <w:rFonts w:ascii="Times New Roman" w:eastAsia="Times New Roman" w:hAnsi="Times New Roman" w:cs="Times New Roman"/>
-          <w:kern w:val="0"/>
-          <w:sz w:val="24"/>
-          <w:szCs w:val="24"/>
-          <w:lang w:val="en-US"/>
-          <w14:ligatures w14:val="none"/>
-        </w:rPr>
-        <w:t>egards,</w:t>
+        <w:t>Best Regards,</w:t>
       </w:r>
       <w:r>
         <w:rPr>
@@ -1237,19 +1492,21 @@
           <w14:ligatures w14:val="none"/>
         </w:rPr>
         <w:br/>
-        <w:t>+91 990457040</w:t>
-      </w:r>
-      <w:r>
-        <w:rPr>
-          <w:rFonts w:ascii="Times New Roman" w:eastAsia="Times New Roman" w:hAnsi="Times New Roman" w:cs="Times New Roman"/>
-          <w:kern w:val="0"/>
-          <w:sz w:val="24"/>
-          <w:szCs w:val="24"/>
-          <w:lang w:val="en-US"/>
-          <w14:ligatures w14:val="none"/>
-        </w:rPr>
-        <w:t>9</w:t>
-      </w:r>
+        <w:t>+91 9904570409</w:t>
+      </w:r>
+    </w:p>
+    <w:p>
+      <w:pPr>
+        <w:spacing w:before="100" w:beforeAutospacing="1" w:after="100" w:afterAutospacing="1" w:line="240" w:lineRule="auto"/>
+        <w:rPr>
+          <w:rFonts w:ascii="Times New Roman" w:eastAsia="Times New Roman" w:hAnsi="Times New Roman" w:cs="Times New Roman"/>
+          <w:kern w:val="0"/>
+          <w:sz w:val="24"/>
+          <w:szCs w:val="24"/>
+          <w:lang w:val="en-US"/>
+          <w14:ligatures w14:val="none"/>
+        </w:rPr>
+      </w:pPr>
     </w:p>
     <w:sectPr>
       <w:pgSz w:w="11906" w:h="16838"/>
@@ -1582,7 +1839,7 @@
     <w:lsdException w:name="Table Web 2" w:semiHidden="1" w:unhideWhenUsed="1"/>
     <w:lsdException w:name="Table Web 3" w:semiHidden="1" w:unhideWhenUsed="1"/>
     <w:lsdException w:name="Balloon Text" w:semiHidden="1" w:unhideWhenUsed="1"/>
-    <w:lsdException w:name="Table Grid" w:semiHidden="1" w:uiPriority="59" w:unhideWhenUsed="1"/>
+    <w:lsdException w:name="Table Grid" w:uiPriority="59"/>
     <w:lsdException w:name="Table Theme" w:semiHidden="1" w:unhideWhenUsed="1"/>
     <w:lsdException w:name="Placeholder Text" w:semiHidden="1"/>
     <w:lsdException w:name="No Spacing" w:uiPriority="1" w:qFormat="1"/>
@@ -1813,6 +2070,7 @@
   <w:style w:type="character" w:default="1" w:styleId="DefaultParagraphFont">
     <w:name w:val="Default Paragraph Font"/>
     <w:uiPriority w:val="1"/>
+    <w:semiHidden/>
     <w:unhideWhenUsed/>
   </w:style>
   <w:style w:type="table" w:default="1" w:styleId="TableNormal">
